--- a/法令ファイル/東日本大震災における原子力発電所の事故による災害に対処するための避難住民に係る事務処理の特例及び住所移転者に係る措置に関する法律に規定する指定都道府県の議会の議員の選挙区に関する臨時特例法/東日本大震災における原子力発電所の事故による災害に対処するための避難住民に係る事務処理の特例及び住所移転者に係る措置に関する法律に規定する指定都道府県の議会の議員の選挙区に関する臨時特例法（平成三十年法律第十八号）.docx
+++ b/法令ファイル/東日本大震災における原子力発電所の事故による災害に対処するための避難住民に係る事務処理の特例及び住所移転者に係る措置に関する法律に規定する指定都道府県の議会の議員の選挙区に関する臨時特例法/東日本大震災における原子力発電所の事故による災害に対処するための避難住民に係る事務処理の特例及び住所移転者に係る措置に関する法律に規定する指定都道府県の議会の議員の選挙区に関する臨時特例法（平成三十年法律第十八号）.docx
@@ -123,7 +123,7 @@
     </w:pPr>
     <w:r>
       <w:tab/>
-      <w:t>WeGov v0.1 - FTS141</w:t>
+      <w:t>WeGov v0.2 - FTS141</w:t>
     </w:r>
   </w:p>
 </w:ftr>
